--- a/Stratégies.docx
+++ b/Stratégies.docx
@@ -157,46 +157,6 @@
           </w:p>
         </w:tc>
       </w:tr>
-      <w:tr>
-        <w:tc>
-          <w:tcPr>
-            <w:tcW w:w="3020" w:type="dxa"/>
-          </w:tcPr>
-          <w:p/>
-        </w:tc>
-        <w:tc>
-          <w:tcPr>
-            <w:tcW w:w="3021" w:type="dxa"/>
-          </w:tcPr>
-          <w:p/>
-        </w:tc>
-        <w:tc>
-          <w:tcPr>
-            <w:tcW w:w="3021" w:type="dxa"/>
-          </w:tcPr>
-          <w:p/>
-        </w:tc>
-      </w:tr>
-      <w:tr>
-        <w:tc>
-          <w:tcPr>
-            <w:tcW w:w="3020" w:type="dxa"/>
-          </w:tcPr>
-          <w:p/>
-        </w:tc>
-        <w:tc>
-          <w:tcPr>
-            <w:tcW w:w="3021" w:type="dxa"/>
-          </w:tcPr>
-          <w:p/>
-        </w:tc>
-        <w:tc>
-          <w:tcPr>
-            <w:tcW w:w="3021" w:type="dxa"/>
-          </w:tcPr>
-          <w:p/>
-        </w:tc>
-      </w:tr>
     </w:tbl>
     <w:p/>
     <w:p>
@@ -539,7 +499,6 @@
           </w:p>
           <w:p>
             <w:r>
-              <w:lastRenderedPageBreak/>
               <w:t>5 points si la vitrine est activée</w:t>
             </w:r>
           </w:p>
@@ -1625,6 +1584,7 @@
   <w:style w:type="character" w:default="1" w:styleId="Policepardfaut">
     <w:name w:val="Default Paragraph Font"/>
     <w:uiPriority w:val="1"/>
+    <w:semiHidden/>
     <w:unhideWhenUsed/>
   </w:style>
   <w:style w:type="table" w:default="1" w:styleId="TableauNormal">

--- a/Stratégies.docx
+++ b/Stratégies.docx
@@ -88,7 +88,14 @@
           </w:tcPr>
           <w:p>
             <w:r>
-              <w:t>3*5 = 15</w:t>
+              <w:t xml:space="preserve">3*5 = </w:t>
+            </w:r>
+            <w:r>
+              <w:rPr>
+                <w:b/>
+                <w:bCs/>
+              </w:rPr>
+              <w:t>15</w:t>
             </w:r>
           </w:p>
         </w:tc>
@@ -120,7 +127,14 @@
           </w:tcPr>
           <w:p>
             <w:r>
-              <w:t>3*6 = 18</w:t>
+              <w:t xml:space="preserve">3*6 = </w:t>
+            </w:r>
+            <w:r>
+              <w:rPr>
+                <w:b/>
+                <w:bCs/>
+              </w:rPr>
+              <w:t>18</w:t>
             </w:r>
           </w:p>
         </w:tc>
@@ -152,7 +166,20 @@
           </w:tcPr>
           <w:p>
             <w:r>
-              <w:t>20 points (total pas par robot)</w:t>
+              <w:rPr>
+                <w:b/>
+                <w:bCs/>
+              </w:rPr>
+              <w:t>20</w:t>
+            </w:r>
+            <w:r>
+              <w:t xml:space="preserve"> points (total </w:t>
+            </w:r>
+            <w:r>
+              <w:t xml:space="preserve">pour les deux robots </w:t>
+            </w:r>
+            <w:r>
+              <w:t>pas par robot)</w:t>
             </w:r>
           </w:p>
         </w:tc>
@@ -351,7 +378,14 @@
           </w:tcPr>
           <w:p>
             <w:r>
-              <w:t>3*5 +5 = 20</w:t>
+              <w:t xml:space="preserve">3*5 +5 = </w:t>
+            </w:r>
+            <w:r>
+              <w:rPr>
+                <w:b/>
+                <w:bCs/>
+              </w:rPr>
+              <w:t>20</w:t>
             </w:r>
           </w:p>
         </w:tc>
@@ -393,13 +427,8 @@
               <w:t xml:space="preserve">5 points </w:t>
             </w:r>
             <w:r>
-              <w:t xml:space="preserve">si la statuette n’est plus présente en fin de match sur le </w:t>
-            </w:r>
-            <w:proofErr w:type="gramStart"/>
-            <w:r>
-              <w:t>piédestal;</w:t>
-            </w:r>
-            <w:proofErr w:type="gramEnd"/>
+              <w:t>si la statuette n’est plus présente en fin de match sur le piédestal;</w:t>
+            </w:r>
           </w:p>
         </w:tc>
       </w:tr>
@@ -420,7 +449,13 @@
           </w:tcPr>
           <w:p>
             <w:r>
-              <w:t>Met la réplique à se place</w:t>
+              <w:t>Met la réplique à s</w:t>
+            </w:r>
+            <w:r>
+              <w:t>a</w:t>
+            </w:r>
+            <w:r>
+              <w:t xml:space="preserve"> place</w:t>
             </w:r>
           </w:p>
         </w:tc>
@@ -440,13 +475,8 @@
               <w:t xml:space="preserve">10 points </w:t>
             </w:r>
             <w:r>
-              <w:t xml:space="preserve">si la réplique est présente en fin de match sur le </w:t>
-            </w:r>
-            <w:proofErr w:type="gramStart"/>
-            <w:r>
-              <w:t>piédestal;</w:t>
-            </w:r>
-            <w:proofErr w:type="gramEnd"/>
+              <w:t>si la réplique est présente en fin de match sur le piédestal;</w:t>
+            </w:r>
           </w:p>
           <w:p/>
         </w:tc>
@@ -489,17 +519,19 @@
               <w:t xml:space="preserve">15 points </w:t>
             </w:r>
             <w:r>
-              <w:t xml:space="preserve">si la statuette est présente en fin de match dans la </w:t>
-            </w:r>
-            <w:proofErr w:type="gramStart"/>
-            <w:r>
-              <w:t>vitrine;</w:t>
-            </w:r>
-            <w:proofErr w:type="gramEnd"/>
-          </w:p>
-          <w:p>
-            <w:r>
-              <w:t>5 points si la vitrine est activée</w:t>
+              <w:t>si la statuette est présente en fin de match dans la vitrine;</w:t>
+            </w:r>
+          </w:p>
+          <w:p>
+            <w:r>
+              <w:rPr>
+                <w:b/>
+                <w:bCs/>
+              </w:rPr>
+              <w:t>5 points</w:t>
+            </w:r>
+            <w:r>
+              <w:t xml:space="preserve"> si la vitrine est activée</w:t>
             </w:r>
           </w:p>
         </w:tc>
@@ -535,7 +567,20 @@
           </w:tcPr>
           <w:p>
             <w:r>
-              <w:t>20 points (total pas par robot)</w:t>
+              <w:rPr>
+                <w:b/>
+                <w:bCs/>
+              </w:rPr>
+              <w:t>20 points</w:t>
+            </w:r>
+            <w:r>
+              <w:t xml:space="preserve"> (total </w:t>
+            </w:r>
+            <w:r>
+              <w:t xml:space="preserve">pour les deux robots </w:t>
+            </w:r>
+            <w:r>
+              <w:t>pas par robot)</w:t>
             </w:r>
           </w:p>
         </w:tc>
@@ -608,19 +653,9 @@
             <w:tcW w:w="3021" w:type="dxa"/>
           </w:tcPr>
           <w:p>
-            <w:proofErr w:type="gramStart"/>
-            <w:r>
-              <w:t>pour</w:t>
-            </w:r>
-            <w:proofErr w:type="gramEnd"/>
-            <w:r>
-              <w:t xml:space="preserve"> la dépose de la statuette sur le piédestal pendant le temps de </w:t>
-            </w:r>
-            <w:proofErr w:type="gramStart"/>
-            <w:r>
-              <w:t>préparation;</w:t>
-            </w:r>
-            <w:proofErr w:type="gramEnd"/>
+            <w:r>
+              <w:t>pour la dépose de la statuette sur le piédestal pendant le temps de préparation;</w:t>
+            </w:r>
           </w:p>
           <w:p/>
         </w:tc>
@@ -645,19 +680,9 @@
             <w:tcW w:w="3021" w:type="dxa"/>
           </w:tcPr>
           <w:p>
-            <w:proofErr w:type="gramStart"/>
-            <w:r>
-              <w:t>si</w:t>
-            </w:r>
-            <w:proofErr w:type="gramEnd"/>
-            <w:r>
-              <w:t xml:space="preserve"> l’équipe dépose une vitrine pendant le temps de </w:t>
-            </w:r>
-            <w:proofErr w:type="gramStart"/>
-            <w:r>
-              <w:t>préparation;</w:t>
-            </w:r>
-            <w:proofErr w:type="gramEnd"/>
+            <w:r>
+              <w:t>si l’équipe dépose une vitrine pendant le temps de préparation;</w:t>
+            </w:r>
           </w:p>
         </w:tc>
         <w:tc>
@@ -704,20 +729,14 @@
               <w:t>112</w:t>
             </w:r>
             <w:r>
-              <w:t xml:space="preserve"> : </w:t>
-            </w:r>
-            <w:proofErr w:type="spellStart"/>
-            <w:proofErr w:type="gramStart"/>
-            <w:r>
-              <w:t>ceil</w:t>
-            </w:r>
-            <w:proofErr w:type="spellEnd"/>
-            <w:r>
-              <w:t>(</w:t>
-            </w:r>
-            <w:proofErr w:type="gramEnd"/>
-            <w:r>
-              <w:t>0.3*112) = 34</w:t>
+              <w:t xml:space="preserve"> : ceil(0.3*112) = </w:t>
+            </w:r>
+            <w:r>
+              <w:rPr>
+                <w:b/>
+                <w:bCs/>
+              </w:rPr>
+              <w:t>34</w:t>
             </w:r>
           </w:p>
         </w:tc>
@@ -738,7 +757,17 @@
             <w:tcW w:w="3021" w:type="dxa"/>
           </w:tcPr>
           <w:p>
-            <w:r>
+            <w:pPr>
+              <w:rPr>
+                <w:b/>
+                <w:bCs/>
+              </w:rPr>
+            </w:pPr>
+            <w:r>
+              <w:rPr>
+                <w:b/>
+                <w:bCs/>
+              </w:rPr>
               <w:t>1</w:t>
             </w:r>
           </w:p>
@@ -757,7 +786,10 @@
         <w:t xml:space="preserve">: </w:t>
       </w:r>
       <w:r>
-        <w:t>146</w:t>
+        <w:t>14</w:t>
+      </w:r>
+      <w:r>
+        <w:t>7</w:t>
       </w:r>
     </w:p>
     <w:sectPr>

--- a/Stratégies.docx
+++ b/Stratégies.docx
@@ -427,8 +427,13 @@
               <w:t xml:space="preserve">5 points </w:t>
             </w:r>
             <w:r>
-              <w:t>si la statuette n’est plus présente en fin de match sur le piédestal;</w:t>
-            </w:r>
+              <w:t xml:space="preserve">si la statuette n’est plus présente en fin de match sur le </w:t>
+            </w:r>
+            <w:proofErr w:type="gramStart"/>
+            <w:r>
+              <w:t>piédestal;</w:t>
+            </w:r>
+            <w:proofErr w:type="gramEnd"/>
           </w:p>
         </w:tc>
       </w:tr>
@@ -475,8 +480,13 @@
               <w:t xml:space="preserve">10 points </w:t>
             </w:r>
             <w:r>
-              <w:t>si la réplique est présente en fin de match sur le piédestal;</w:t>
-            </w:r>
+              <w:t xml:space="preserve">si la réplique est présente en fin de match sur le </w:t>
+            </w:r>
+            <w:proofErr w:type="gramStart"/>
+            <w:r>
+              <w:t>piédestal;</w:t>
+            </w:r>
+            <w:proofErr w:type="gramEnd"/>
           </w:p>
           <w:p/>
         </w:tc>
@@ -519,8 +529,13 @@
               <w:t xml:space="preserve">15 points </w:t>
             </w:r>
             <w:r>
-              <w:t>si la statuette est présente en fin de match dans la vitrine;</w:t>
-            </w:r>
+              <w:t xml:space="preserve">si la statuette est présente en fin de match dans la </w:t>
+            </w:r>
+            <w:proofErr w:type="gramStart"/>
+            <w:r>
+              <w:t>vitrine;</w:t>
+            </w:r>
+            <w:proofErr w:type="gramEnd"/>
           </w:p>
           <w:p>
             <w:r>
@@ -653,9 +668,19 @@
             <w:tcW w:w="3021" w:type="dxa"/>
           </w:tcPr>
           <w:p>
-            <w:r>
-              <w:t>pour la dépose de la statuette sur le piédestal pendant le temps de préparation;</w:t>
-            </w:r>
+            <w:proofErr w:type="gramStart"/>
+            <w:r>
+              <w:t>pour</w:t>
+            </w:r>
+            <w:proofErr w:type="gramEnd"/>
+            <w:r>
+              <w:t xml:space="preserve"> la dépose de la statuette sur le piédestal pendant le temps de </w:t>
+            </w:r>
+            <w:proofErr w:type="gramStart"/>
+            <w:r>
+              <w:t>préparation;</w:t>
+            </w:r>
+            <w:proofErr w:type="gramEnd"/>
           </w:p>
           <w:p/>
         </w:tc>
@@ -680,9 +705,19 @@
             <w:tcW w:w="3021" w:type="dxa"/>
           </w:tcPr>
           <w:p>
-            <w:r>
-              <w:t>si l’équipe dépose une vitrine pendant le temps de préparation;</w:t>
-            </w:r>
+            <w:proofErr w:type="gramStart"/>
+            <w:r>
+              <w:t>si</w:t>
+            </w:r>
+            <w:proofErr w:type="gramEnd"/>
+            <w:r>
+              <w:t xml:space="preserve"> l’équipe dépose une vitrine pendant le temps de </w:t>
+            </w:r>
+            <w:proofErr w:type="gramStart"/>
+            <w:r>
+              <w:t>préparation;</w:t>
+            </w:r>
+            <w:proofErr w:type="gramEnd"/>
           </w:p>
         </w:tc>
         <w:tc>
@@ -729,7 +764,20 @@
               <w:t>112</w:t>
             </w:r>
             <w:r>
-              <w:t xml:space="preserve"> : ceil(0.3*112) = </w:t>
+              <w:t xml:space="preserve"> : </w:t>
+            </w:r>
+            <w:proofErr w:type="spellStart"/>
+            <w:proofErr w:type="gramStart"/>
+            <w:r>
+              <w:t>ceil</w:t>
+            </w:r>
+            <w:proofErr w:type="spellEnd"/>
+            <w:r>
+              <w:t>(</w:t>
+            </w:r>
+            <w:proofErr w:type="gramEnd"/>
+            <w:r>
+              <w:t xml:space="preserve">0.3*112) = </w:t>
             </w:r>
             <w:r>
               <w:rPr>
@@ -786,9 +834,17 @@
         <w:t xml:space="preserve">: </w:t>
       </w:r>
       <w:r>
+        <w:rPr>
+          <w:b/>
+          <w:bCs/>
+        </w:rPr>
         <w:t>14</w:t>
       </w:r>
       <w:r>
+        <w:rPr>
+          <w:b/>
+          <w:bCs/>
+        </w:rPr>
         <w:t>7</w:t>
       </w:r>
     </w:p>
